--- a/img/innovative-img/SPECIFICATION/Falcon grip D.docx
+++ b/img/innovative-img/SPECIFICATION/Falcon grip D.docx
@@ -117,7 +117,13 @@
       </w:r>
       <w:proofErr w:type="gramEnd"/>
       <w:r>
-        <w:t xml:space="preserve"> Powder Free Nitrile Gloves</w:t>
+        <w:t xml:space="preserve"> </w:t>
+      </w:r>
+      <w:r>
+        <w:t xml:space="preserve">7 Mil </w:t>
+      </w:r>
+      <w:r>
+        <w:t>Powder Free Nitrile Gloves</w:t>
       </w:r>
       <w:r>
         <w:t>.</w:t>
@@ -129,32 +135,36 @@
           <w:b/>
           <w:bCs/>
         </w:rPr>
-        <w:t xml:space="preserve">Name of </w:t>
+        <w:t>Name of Ma</w:t>
+      </w:r>
+      <w:r>
+        <w:rPr>
+          <w:b/>
+          <w:bCs/>
+        </w:rPr>
+        <w:t>n</w:t>
+      </w:r>
+      <w:r>
+        <w:rPr>
+          <w:b/>
+          <w:bCs/>
+        </w:rPr>
+        <w:t>ufacturer</w:t>
+      </w:r>
+      <w:r>
+        <w:t xml:space="preserve"> </w:t>
+      </w:r>
+      <w:r>
+        <w:t xml:space="preserve">  </w:t>
       </w:r>
       <w:proofErr w:type="gramStart"/>
       <w:r>
-        <w:rPr>
-          <w:b/>
-          <w:bCs/>
-        </w:rPr>
-        <w:t>Ma</w:t>
-      </w:r>
-      <w:r>
-        <w:rPr>
-          <w:b/>
-          <w:bCs/>
-        </w:rPr>
-        <w:t>n</w:t>
-      </w:r>
-      <w:r>
-        <w:rPr>
-          <w:b/>
-          <w:bCs/>
-        </w:rPr>
-        <w:t>ufacturer</w:t>
-      </w:r>
-      <w:r>
-        <w:t xml:space="preserve"> :</w:t>
+        <w:t xml:space="preserve">  </w:t>
+      </w:r>
+      <w:bookmarkStart w:id="0" w:name="_GoBack"/>
+      <w:bookmarkEnd w:id="0"/>
+      <w:r>
+        <w:t>:</w:t>
       </w:r>
       <w:proofErr w:type="gramEnd"/>
       <w:r>
@@ -197,60 +207,135 @@
       </w:r>
       <w:proofErr w:type="gramEnd"/>
       <w:r>
+        <w:t xml:space="preserve"> Nitrile</w:t>
+      </w:r>
+    </w:p>
+    <w:p>
+      <w:r>
+        <w:rPr>
+          <w:b/>
+          <w:bCs/>
+        </w:rPr>
+        <w:t>Characteristics</w:t>
+      </w:r>
+      <w:r>
+        <w:rPr>
+          <w:b/>
+          <w:bCs/>
+        </w:rPr>
+        <w:tab/>
+      </w:r>
+      <w:r>
+        <w:rPr>
+          <w:b/>
+          <w:bCs/>
+        </w:rPr>
+        <w:t xml:space="preserve">    </w:t>
+      </w:r>
+      <w:r>
+        <w:rPr>
+          <w:b/>
+          <w:bCs/>
+        </w:rPr>
+        <w:t xml:space="preserve">             </w:t>
+      </w:r>
+      <w:proofErr w:type="gramStart"/>
+      <w:r>
+        <w:rPr>
+          <w:b/>
+          <w:bCs/>
+        </w:rPr>
         <w:t xml:space="preserve"> </w:t>
       </w:r>
       <w:r>
-        <w:t xml:space="preserve">7 mil </w:t>
-      </w:r>
-      <w:r>
-        <w:t>Nitrile</w:t>
-      </w:r>
-    </w:p>
-    <w:p>
-      <w:r>
         <w:rPr>
           <w:b/>
           <w:bCs/>
         </w:rPr>
-        <w:t>Characteristics</w:t>
-      </w:r>
+        <w:t xml:space="preserve"> </w:t>
+      </w:r>
+      <w:r>
+        <w:t>:</w:t>
+      </w:r>
+      <w:proofErr w:type="gramEnd"/>
+      <w:r>
+        <w:t xml:space="preserve"> Non Sterile, Ambidextrous Beaded Cuff</w:t>
+      </w:r>
+    </w:p>
+    <w:p>
       <w:r>
         <w:rPr>
           <w:b/>
           <w:bCs/>
         </w:rPr>
+        <w:t>Available Sizes</w:t>
+      </w:r>
+      <w:r>
         <w:tab/>
-      </w:r>
+        <w:t xml:space="preserve">     </w:t>
+      </w:r>
+      <w:r>
+        <w:t xml:space="preserve">           </w:t>
+      </w:r>
+      <w:proofErr w:type="gramStart"/>
+      <w:r>
+        <w:t xml:space="preserve">  </w:t>
+      </w:r>
+      <w:r>
+        <w:t>:</w:t>
+      </w:r>
+      <w:proofErr w:type="gramEnd"/>
+      <w:r>
+        <w:t xml:space="preserve"> Medium, Large, X-Large</w:t>
+      </w:r>
+      <w:r>
+        <w:rPr>
+          <w:rFonts w:hint="cs"/>
+          <w:cs/>
+        </w:rPr>
+        <w:t xml:space="preserve"> </w:t>
+      </w:r>
+      <w:r>
+        <w:t>, XX Large</w:t>
+      </w:r>
+    </w:p>
+    <w:p>
       <w:r>
         <w:rPr>
           <w:b/>
           <w:bCs/>
         </w:rPr>
-        <w:t xml:space="preserve">   </w:t>
+        <w:t>Surface</w:t>
+      </w:r>
+      <w:r>
+        <w:tab/>
+      </w:r>
+      <w:r>
+        <w:tab/>
+        <w:t xml:space="preserve">     </w:t>
+      </w:r>
+      <w:r>
+        <w:t xml:space="preserve">            </w:t>
       </w:r>
       <w:proofErr w:type="gramStart"/>
       <w:r>
+        <w:t xml:space="preserve">  </w:t>
+      </w:r>
+      <w:r>
+        <w:t>:</w:t>
+      </w:r>
+      <w:proofErr w:type="gramEnd"/>
+      <w:r>
+        <w:t xml:space="preserve"> Diamond Textured </w:t>
+      </w:r>
+    </w:p>
+    <w:p>
+      <w:r>
         <w:rPr>
           <w:b/>
           <w:bCs/>
         </w:rPr>
-        <w:t xml:space="preserve">  </w:t>
-      </w:r>
-      <w:r>
-        <w:t>:</w:t>
-      </w:r>
-      <w:proofErr w:type="gramEnd"/>
-      <w:r>
-        <w:t xml:space="preserve"> Non Sterile, Ambidextrous Beaded Cuff</w:t>
-      </w:r>
-    </w:p>
-    <w:p>
-      <w:r>
-        <w:rPr>
-          <w:b/>
-          <w:bCs/>
-        </w:rPr>
-        <w:t>Available Sizes</w:t>
+        <w:t>Surface Treatment</w:t>
       </w:r>
       <w:r>
         <w:tab/>
@@ -262,95 +347,46 @@
       </w:r>
       <w:proofErr w:type="gramEnd"/>
       <w:r>
-        <w:t xml:space="preserve"> Medium, Large, X-Large</w:t>
-      </w:r>
-      <w:r>
-        <w:rPr>
-          <w:rFonts w:hint="cs"/>
-          <w:cs/>
-        </w:rPr>
-        <w:t xml:space="preserve"> </w:t>
-      </w:r>
-      <w:r>
-        <w:t>, XX Large</w:t>
-      </w:r>
-    </w:p>
-    <w:p>
+        <w:t xml:space="preserve"> Polymer Coating</w:t>
+      </w:r>
+    </w:p>
+    <w:p>
+      <w:proofErr w:type="spellStart"/>
       <w:r>
         <w:rPr>
           <w:b/>
           <w:bCs/>
         </w:rPr>
-        <w:t>Surface</w:t>
-      </w:r>
-      <w:r>
+        <w:t>Colour</w:t>
+      </w:r>
+      <w:proofErr w:type="spellEnd"/>
+      <w:r>
+        <w:rPr>
+          <w:b/>
+          <w:bCs/>
+        </w:rPr>
         <w:tab/>
       </w:r>
       <w:r>
         <w:tab/>
-        <w:t xml:space="preserve">   </w:t>
+        <w:t xml:space="preserve">     </w:t>
+      </w:r>
+      <w:r>
+        <w:t xml:space="preserve">              </w:t>
       </w:r>
       <w:proofErr w:type="gramStart"/>
       <w:r>
-        <w:t xml:space="preserve">  :</w:t>
+        <w:t xml:space="preserve">  </w:t>
+      </w:r>
+      <w:r>
+        <w:t>:</w:t>
       </w:r>
       <w:proofErr w:type="gramEnd"/>
       <w:r>
-        <w:t xml:space="preserve"> Diamond Textured </w:t>
-      </w:r>
-    </w:p>
-    <w:p>
-      <w:r>
-        <w:rPr>
-          <w:b/>
-          <w:bCs/>
-        </w:rPr>
-        <w:t>Surface Treatment</w:t>
-      </w:r>
-      <w:r>
-        <w:tab/>
-        <w:t xml:space="preserve">   </w:t>
-      </w:r>
-      <w:proofErr w:type="gramStart"/>
-      <w:r>
-        <w:t xml:space="preserve">  :</w:t>
-      </w:r>
-      <w:proofErr w:type="gramEnd"/>
-      <w:r>
-        <w:t xml:space="preserve"> Polymer Coating</w:t>
-      </w:r>
-    </w:p>
-    <w:p>
-      <w:proofErr w:type="spellStart"/>
-      <w:r>
-        <w:rPr>
-          <w:b/>
-          <w:bCs/>
-        </w:rPr>
-        <w:t>Colour</w:t>
-      </w:r>
-      <w:proofErr w:type="spellEnd"/>
-      <w:r>
-        <w:rPr>
-          <w:b/>
-          <w:bCs/>
-        </w:rPr>
-        <w:tab/>
-      </w:r>
-      <w:r>
-        <w:tab/>
-        <w:t xml:space="preserve">   </w:t>
-      </w:r>
-      <w:proofErr w:type="gramStart"/>
-      <w:r>
-        <w:t xml:space="preserve">  :</w:t>
-      </w:r>
-      <w:proofErr w:type="gramEnd"/>
-      <w:r>
         <w:t xml:space="preserve"> Orange</w:t>
       </w:r>
       <w:r>
-        <w:t>/Yellow.</w:t>
+        <w:t>.</w:t>
       </w:r>
     </w:p>
     <w:p/>
@@ -1929,20 +1965,34 @@
                 <w:b/>
               </w:rPr>
             </w:pPr>
+            <w:r>
+              <w:rPr>
+                <w:b/>
+              </w:rPr>
+              <w:t>22</w:t>
+            </w:r>
+            <w:r>
+              <w:rPr>
+                <w:b/>
+              </w:rPr>
+              <w:t xml:space="preserve"> </w:t>
+            </w:r>
+            <w:proofErr w:type="spellStart"/>
             <w:proofErr w:type="gramStart"/>
             <w:r>
               <w:rPr>
                 <w:b/>
               </w:rPr>
-              <w:t>22  min</w:t>
+              <w:t>Mpa</w:t>
+            </w:r>
+            <w:proofErr w:type="spellEnd"/>
+            <w:r>
+              <w:rPr>
+                <w:b/>
+              </w:rPr>
+              <w:t xml:space="preserve">  min</w:t>
             </w:r>
             <w:proofErr w:type="gramEnd"/>
-            <w:r>
-              <w:rPr>
-                <w:b/>
-              </w:rPr>
-              <w:t>(A/A)</w:t>
-            </w:r>
           </w:p>
         </w:tc>
         <w:tc>
@@ -1974,7 +2024,7 @@
               <w:rPr>
                 <w:b/>
               </w:rPr>
-              <w:t>500 min(A/A)</w:t>
+              <w:t>500 min</w:t>
             </w:r>
           </w:p>
         </w:tc>
@@ -2003,6 +2053,19 @@
                 <w:b/>
               </w:rPr>
             </w:pPr>
+            <w:r>
+              <w:rPr>
+                <w:rFonts w:cstheme="minorHAnsi"/>
+                <w:b/>
+              </w:rPr>
+              <w:t>≥</w:t>
+            </w:r>
+            <w:r>
+              <w:rPr>
+                <w:b/>
+              </w:rPr>
+              <w:t xml:space="preserve"> 6N</w:t>
+            </w:r>
           </w:p>
         </w:tc>
       </w:tr>
@@ -2018,7 +2081,7 @@
         <w:rPr>
           <w:b/>
         </w:rPr>
-        <w:t>Tensile (ASTM D 6319 &amp; EN 455-2)</w:t>
+        <w:t>Tensile (ASTM D412 &amp; EN 455-2)</w:t>
       </w:r>
     </w:p>
     <w:p>
@@ -2026,12 +2089,23 @@
         <w:spacing w:after="0" w:line="240" w:lineRule="auto"/>
         <w:rPr>
           <w:b/>
-        </w:rPr>
-      </w:pPr>
+          <w:bCs/>
+        </w:rPr>
+      </w:pPr>
+      <w:r>
+        <w:rPr>
+          <w:b/>
+          <w:bCs/>
+        </w:rPr>
+        <w:t>Before Aging</w:t>
+      </w:r>
     </w:p>
     <w:p>
       <w:pPr>
         <w:spacing w:after="0" w:line="240" w:lineRule="auto"/>
+        <w:rPr>
+          <w:b/>
+        </w:rPr>
       </w:pPr>
     </w:p>
     <w:p>
@@ -2069,13 +2143,15 @@
         <w:spacing w:after="0" w:line="240" w:lineRule="auto"/>
         <w:rPr>
           <w:b/>
-        </w:rPr>
-      </w:pPr>
-      <w:r>
-        <w:rPr>
-          <w:b/>
-        </w:rPr>
-        <w:t>Quality Assurance</w:t>
+          <w:bCs/>
+        </w:rPr>
+      </w:pPr>
+      <w:r>
+        <w:rPr>
+          <w:b/>
+          <w:bCs/>
+        </w:rPr>
+        <w:t>After Accelerated Aging</w:t>
       </w:r>
     </w:p>
     <w:tbl>
@@ -2125,7 +2201,7 @@
                 <w:b/>
                 <w:bCs/>
               </w:rPr>
-              <w:t>Visual Inspection G-I      AQL</w:t>
+              <w:t>Tensile(MPA)</w:t>
             </w:r>
           </w:p>
         </w:tc>
@@ -2154,22 +2230,22 @@
                 <w:b/>
               </w:rPr>
             </w:pPr>
+            <w:proofErr w:type="gramStart"/>
             <w:r>
               <w:rPr>
                 <w:b/>
                 <w:bCs/>
               </w:rPr>
-              <w:t>Physical dimension S-</w:t>
-            </w:r>
-            <w:proofErr w:type="gramStart"/>
+              <w:t>Elongation(</w:t>
+            </w:r>
+            <w:proofErr w:type="gramEnd"/>
             <w:r>
               <w:rPr>
                 <w:b/>
                 <w:bCs/>
               </w:rPr>
-              <w:t>II  AQL</w:t>
-            </w:r>
-            <w:proofErr w:type="gramEnd"/>
+              <w:t>%)</w:t>
+            </w:r>
           </w:p>
         </w:tc>
       </w:tr>
@@ -2206,7 +2282,21 @@
               <w:rPr>
                 <w:b/>
               </w:rPr>
-              <w:t>Leak Test G-I                       AQL</w:t>
+              <w:t xml:space="preserve">22 </w:t>
+            </w:r>
+            <w:proofErr w:type="spellStart"/>
+            <w:r>
+              <w:rPr>
+                <w:b/>
+              </w:rPr>
+              <w:t>Mpa</w:t>
+            </w:r>
+            <w:proofErr w:type="spellEnd"/>
+            <w:r>
+              <w:rPr>
+                <w:b/>
+              </w:rPr>
+              <w:t xml:space="preserve"> min</w:t>
             </w:r>
           </w:p>
         </w:tc>
@@ -2239,7 +2329,7 @@
               <w:rPr>
                 <w:b/>
               </w:rPr>
-              <w:t>Physical Properties S-II   AQL</w:t>
+              <w:t>400 min</w:t>
             </w:r>
           </w:p>
         </w:tc>
@@ -2248,101 +2338,12 @@
     <w:p>
       <w:pPr>
         <w:spacing w:after="0" w:line="240" w:lineRule="auto"/>
-        <w:rPr>
-          <w:b/>
-        </w:rPr>
       </w:pPr>
     </w:p>
     <w:p>
       <w:pPr>
         <w:spacing w:after="0" w:line="240" w:lineRule="auto"/>
-        <w:rPr>
-          <w:b/>
-        </w:rPr>
-      </w:pPr>
-      <w:r>
-        <w:rPr>
-          <w:b/>
-        </w:rPr>
-        <w:t>International Compliances:</w:t>
-      </w:r>
-    </w:p>
-    <w:p>
-      <w:pPr>
-        <w:pStyle w:val="ListParagraph"/>
-        <w:numPr>
-          <w:ilvl w:val="0"/>
-          <w:numId w:val="2"/>
-        </w:numPr>
-        <w:spacing w:after="0" w:line="240" w:lineRule="auto"/>
-      </w:pPr>
-      <w:r>
-        <w:t>CE:</w:t>
-      </w:r>
-    </w:p>
-    <w:p>
-      <w:pPr>
-        <w:pStyle w:val="ListParagraph"/>
-        <w:numPr>
-          <w:ilvl w:val="0"/>
-          <w:numId w:val="2"/>
-        </w:numPr>
-        <w:spacing w:after="0" w:line="240" w:lineRule="auto"/>
-      </w:pPr>
-      <w:r>
-        <w:t>Sizing,</w:t>
-      </w:r>
-      <w:r>
-        <w:t xml:space="preserve"> </w:t>
-      </w:r>
-      <w:r>
-        <w:t>Dexterity &amp; Mech</w:t>
-      </w:r>
-      <w:r>
-        <w:t>a</w:t>
-      </w:r>
-      <w:r>
-        <w:t>nical Attribute:</w:t>
-      </w:r>
-    </w:p>
-    <w:p>
-      <w:pPr>
-        <w:pStyle w:val="ListParagraph"/>
-        <w:numPr>
-          <w:ilvl w:val="0"/>
-          <w:numId w:val="2"/>
-        </w:numPr>
-        <w:spacing w:after="0" w:line="240" w:lineRule="auto"/>
-      </w:pPr>
-      <w:r>
-        <w:t>Innocuousness &amp; PH:</w:t>
-      </w:r>
-    </w:p>
-    <w:p>
-      <w:pPr>
-        <w:pStyle w:val="ListParagraph"/>
-        <w:numPr>
-          <w:ilvl w:val="0"/>
-          <w:numId w:val="2"/>
-        </w:numPr>
-        <w:spacing w:after="0" w:line="240" w:lineRule="auto"/>
-      </w:pPr>
-      <w:r>
-        <w:t>Microbial Penetration &amp; chemical Permeation:</w:t>
-      </w:r>
-    </w:p>
-    <w:p>
-      <w:pPr>
-        <w:pStyle w:val="ListParagraph"/>
-        <w:numPr>
-          <w:ilvl w:val="0"/>
-          <w:numId w:val="2"/>
-        </w:numPr>
-        <w:spacing w:after="0" w:line="240" w:lineRule="auto"/>
-      </w:pPr>
-      <w:r>
-        <w:t>Food Safe Application:</w:t>
-      </w:r>
+      </w:pPr>
     </w:p>
     <w:p>
       <w:pPr>
@@ -2504,8 +2505,6 @@
       <w:r>
         <w:t>1580 Cartons.</w:t>
       </w:r>
-      <w:bookmarkStart w:id="0" w:name="_GoBack"/>
-      <w:bookmarkEnd w:id="0"/>
     </w:p>
     <w:p>
       <w:pPr>
